--- a/tp implémentation.docx
+++ b/tp implémentation.docx
@@ -3,34 +3,37 @@
 <w:document xmlns:wpc="http://schemas.microsoft.com/office/word/2010/wordprocessingCanvas" xmlns:cx="http://schemas.microsoft.com/office/drawing/2014/chartex" xmlns:cx1="http://schemas.microsoft.com/office/drawing/2015/9/8/chartex" xmlns:cx2="http://schemas.microsoft.com/office/drawing/2015/10/21/chartex" xmlns:cx3="http://schemas.microsoft.com/office/drawing/2016/5/9/chartex" xmlns:cx4="http://schemas.microsoft.com/office/drawing/2016/5/10/chartex" xmlns:cx5="http://schemas.microsoft.com/office/drawing/2016/5/11/chartex" xmlns:cx6="http://schemas.microsoft.com/office/drawing/2016/5/12/chartex" xmlns:cx7="http://schemas.microsoft.com/office/drawing/2016/5/13/chartex" xmlns:cx8="http://schemas.microsoft.com/office/drawing/2016/5/14/chartex" xmlns:mc="http://schemas.openxmlformats.org/markup-compatibility/2006" xmlns:aink="http://schemas.microsoft.com/office/drawing/2016/ink" xmlns:am3d="http://schemas.microsoft.com/office/drawing/2017/model3d" xmlns:o="urn:schemas-microsoft-com:office:office" xmlns:oel="http://schemas.microsoft.com/office/2019/extlst" xmlns:r="http://schemas.openxmlformats.org/officeDocument/2006/relationships" xmlns:m="http://schemas.openxmlformats.org/officeDocument/2006/math" xmlns:v="urn:schemas-microsoft-com:vml" xmlns:wp14="http://schemas.microsoft.com/office/word/2010/wordprocessingDrawing" xmlns:wp="http://schemas.openxmlformats.org/drawingml/2006/wordprocessingDrawing" xmlns:w10="urn:schemas-microsoft-com:office:word" xmlns:w="http://schemas.openxmlformats.org/wordprocessingml/2006/main" xmlns:w14="http://schemas.microsoft.com/office/word/2010/wordml" xmlns:w15="http://schemas.microsoft.com/office/word/2012/wordml" xmlns:w16cex="http://schemas.microsoft.com/office/word/2018/wordml/cex" xmlns:w16cid="http://schemas.microsoft.com/office/word/2016/wordml/cid" xmlns:w16="http://schemas.microsoft.com/office/word/2018/wordml" xmlns:w16du="http://schemas.microsoft.com/office/word/2023/wordml/word16du" xmlns:w16sdtdh="http://schemas.microsoft.com/office/word/2020/wordml/sdtdatahash" xmlns:w16sdtfl="http://schemas.microsoft.com/office/word/2024/wordml/sdtformatlock" xmlns:w16se="http://schemas.microsoft.com/office/word/2015/wordml/symex" xmlns:wpg="http://schemas.microsoft.com/office/word/2010/wordprocessingGroup" xmlns:wpi="http://schemas.microsoft.com/office/word/2010/wordprocessingInk" xmlns:wne="http://schemas.microsoft.com/office/word/2006/wordml" xmlns:wps="http://schemas.microsoft.com/office/word/2010/wordprocessingShape" mc:Ignorable="w14 w15 w16se w16cid w16 w16cex w16sdtdh w16sdtfl w16du wp14">
   <w:body>
     <w:p>
-      <w:r>
-        <w:t>Voici une réponse synthétique aux questions posées dans l’exercice :</w:t>
-      </w:r>
-    </w:p>
-    <w:p>
       <w:pPr>
         <w:rPr>
           <w:b/>
           <w:bCs/>
         </w:rPr>
       </w:pPr>
-      <w:r>
+    </w:p>
+    <w:p>
+      <w:pPr>
         <w:rPr>
           <w:b/>
           <w:bCs/>
         </w:rPr>
-        <w:t>Choix des technologies</w:t>
-      </w:r>
-    </w:p>
-    <w:p>
-      <w:r>
-        <w:t xml:space="preserve">Pour ce projet, le langage choisi est </w:t>
-      </w:r>
+      </w:pPr>
       <w:r>
         <w:rPr>
           <w:b/>
           <w:bCs/>
         </w:rPr>
+        <w:t>Choix des technologies</w:t>
+      </w:r>
+    </w:p>
+    <w:p>
+      <w:r>
+        <w:t xml:space="preserve">Pour ce projet, le langage choisi est </w:t>
+      </w:r>
+      <w:r>
+        <w:rPr>
+          <w:b/>
+          <w:bCs/>
+        </w:rPr>
         <w:t>Python</w:t>
       </w:r>
       <w:r>
@@ -97,7 +100,7 @@
       </w:r>
       <w:proofErr w:type="spellEnd"/>
       <w:r>
-        <w:t xml:space="preserve"> permet de créer des interfaces modernes, réactives et multi-plateformes. Ces </w:t>
+        <w:t xml:space="preserve"> permet de créer des interfaces réactives et multi-plateformes. Ces </w:t>
       </w:r>
       <w:proofErr w:type="spellStart"/>
       <w:r>
@@ -114,7 +117,16 @@
       </w:r>
       <w:proofErr w:type="spellStart"/>
       <w:r>
-        <w:t>back-end</w:t>
+        <w:t>B</w:t>
+      </w:r>
+      <w:r>
+        <w:t>ack-</w:t>
+      </w:r>
+      <w:r>
+        <w:t>E</w:t>
+      </w:r>
+      <w:r>
+        <w:t>nd</w:t>
       </w:r>
       <w:proofErr w:type="spellEnd"/>
       <w:r>
@@ -451,6 +463,85 @@
     </w:p>
     <w:p>
       <w:pPr>
+        <w:ind w:left="360"/>
+      </w:pPr>
+      <w:r>
+        <w:rPr>
+          <w:b/>
+          <w:bCs/>
+        </w:rPr>
+        <w:t>Interface utilisateur interactive :</w:t>
+      </w:r>
+      <w:r>
+        <w:br/>
+      </w:r>
+      <w:r>
+        <w:tab/>
+      </w:r>
+      <w:r>
+        <w:t xml:space="preserve">Grâce à </w:t>
+      </w:r>
+      <w:proofErr w:type="spellStart"/>
+      <w:r>
+        <w:t>Kivy</w:t>
+      </w:r>
+      <w:proofErr w:type="spellEnd"/>
+      <w:r>
+        <w:t xml:space="preserve"> et </w:t>
+      </w:r>
+      <w:proofErr w:type="spellStart"/>
+      <w:r>
+        <w:t>KivyMD</w:t>
+      </w:r>
+      <w:proofErr w:type="spellEnd"/>
+      <w:r>
+        <w:t xml:space="preserve">, l’application permet à l’utilisateur de rechercher un bâtiment ou </w:t>
+      </w:r>
+      <w:r>
+        <w:tab/>
+      </w:r>
+      <w:r>
+        <w:t xml:space="preserve">une salle, d’obtenir des suggestions, puis de visualiser l’itinéraire sur une carte. </w:t>
+      </w:r>
+      <w:r>
+        <w:tab/>
+      </w:r>
+      <w:r>
+        <w:t xml:space="preserve">L’interface gère aussi l’actualisation dynamique des données, par exemple lors de la </w:t>
+      </w:r>
+      <w:r>
+        <w:tab/>
+      </w:r>
+      <w:r>
+        <w:t>saisie d’une adresse ou d’une sélection dans le menu.</w:t>
+      </w:r>
+      <w:r>
+        <w:br/>
+      </w:r>
+      <w:r>
+        <w:br/>
+      </w:r>
+      <w:r>
+        <w:br/>
+      </w:r>
+      <w:r>
+        <w:t>Pour garantir la robustesse et la fiabilité de chaque fonctionnalité développée, il est indispensable de mettre en place des tests unitaires.</w:t>
+      </w:r>
+    </w:p>
+    <w:p>
+      <w:pPr>
+        <w:ind w:left="360"/>
+      </w:pPr>
+      <w:r>
+        <w:rPr>
+          <w:b/>
+          <w:bCs/>
+        </w:rPr>
+        <w:t>Choix de l'outil de test</w:t>
+      </w:r>
+    </w:p>
+    <w:p>
+      <w:pPr>
         <w:numPr>
           <w:ilvl w:val="0"/>
           <w:numId w:val="2"/>
@@ -461,44 +552,210 @@
           <w:b/>
           <w:bCs/>
         </w:rPr>
-        <w:t>Interface utilisateur interactive :</w:t>
-      </w:r>
-      <w:r>
-        <w:br/>
-        <w:t xml:space="preserve">Grâce à </w:t>
+        <w:t>Bibliothèque standard :</w:t>
+      </w:r>
+      <w:r>
+        <w:t xml:space="preserve"> Python propose le module </w:t>
       </w:r>
       <w:proofErr w:type="spellStart"/>
       <w:r>
-        <w:t>Kivy</w:t>
+        <w:rPr>
+          <w:i/>
+          <w:iCs/>
+        </w:rPr>
+        <w:t>unittest</w:t>
       </w:r>
       <w:proofErr w:type="spellEnd"/>
       <w:r>
-        <w:t xml:space="preserve"> et </w:t>
+        <w:t xml:space="preserve"> qui permet de définir des classes de tests, d’organiser des cas de tests et d’exécuter des assertions pour vérifier que les fonctions se comportent comme prévu.</w:t>
+      </w:r>
+    </w:p>
+    <w:p>
+      <w:pPr>
+        <w:ind w:left="360"/>
+      </w:pPr>
+      <w:r>
+        <w:rPr>
+          <w:b/>
+          <w:bCs/>
+        </w:rPr>
+        <w:t>Structure des tests</w:t>
+      </w:r>
+    </w:p>
+    <w:p>
+      <w:pPr>
+        <w:ind w:left="360"/>
+      </w:pPr>
+      <w:r>
+        <w:t>Chaque fichier de test correspond à un module du projet, comme :</w:t>
+      </w:r>
+    </w:p>
+    <w:p>
+      <w:pPr>
+        <w:numPr>
+          <w:ilvl w:val="0"/>
+          <w:numId w:val="2"/>
+        </w:numPr>
+      </w:pPr>
+      <w:r>
+        <w:t>test_itineraire.py pour vérifier la récupération et le décodage des itinéraires via l’API Valhalla,</w:t>
+      </w:r>
+    </w:p>
+    <w:p>
+      <w:pPr>
+        <w:numPr>
+          <w:ilvl w:val="0"/>
+          <w:numId w:val="2"/>
+        </w:numPr>
+      </w:pPr>
+      <w:r>
+        <w:t>test_database.py pour tester les opérations CRUD sur la base de données SQLite,</w:t>
+      </w:r>
+    </w:p>
+    <w:p>
+      <w:pPr>
+        <w:numPr>
+          <w:ilvl w:val="0"/>
+          <w:numId w:val="2"/>
+        </w:numPr>
+      </w:pPr>
+      <w:r>
+        <w:t xml:space="preserve">test_geojson.py pour s’assurer que le traitement des fichiers </w:t>
       </w:r>
       <w:proofErr w:type="spellStart"/>
       <w:r>
-        <w:t>KivyMD</w:t>
+        <w:t>GeoJSON</w:t>
       </w:r>
       <w:proofErr w:type="spellEnd"/>
       <w:r>
-        <w:t>, l’application permet à l’utilisateur de rechercher un bâtiment ou une salle, d’obtenir des suggestions, puis de visualiser l’itinéraire sur une carte. L’interface gère aussi l’actualisation dynamique des données, par exemple lors de la saisie d’une adresse ou d’une sélection dans le menu.</w:t>
-      </w:r>
-      <w:r>
-        <w:br/>
-      </w:r>
-      <w:r>
-        <w:br/>
-      </w:r>
-      <w:r>
-        <w:br/>
-      </w:r>
-      <w:r>
-        <w:br/>
-      </w:r>
-      <w:r>
-        <w:br/>
-        <w:t>ajout des parties test//////////////////////////////////////////////////////////////////////////////////////////////////////////////////////////////////////////////////////////////////////</w:t>
-      </w:r>
+        <w:t xml:space="preserve"> se déroule correctement.</w:t>
+      </w:r>
+    </w:p>
+    <w:p>
+      <w:pPr>
+        <w:ind w:left="720"/>
+      </w:pPr>
+      <w:r>
+        <w:rPr>
+          <w:b/>
+          <w:bCs/>
+        </w:rPr>
+        <w:t>Cas de test :</w:t>
+      </w:r>
+      <w:r>
+        <w:t xml:space="preserve"> Pour chaque fonctionnalité, les tests </w:t>
+      </w:r>
+      <w:r>
+        <w:t>couvrent</w:t>
+      </w:r>
+      <w:r>
+        <w:t xml:space="preserve"> :</w:t>
+      </w:r>
+    </w:p>
+    <w:p>
+      <w:pPr>
+        <w:numPr>
+          <w:ilvl w:val="0"/>
+          <w:numId w:val="2"/>
+        </w:numPr>
+      </w:pPr>
+      <w:r>
+        <w:t>Les cas d’usage normaux (entrée valide et résultats attendus),</w:t>
+      </w:r>
+    </w:p>
+    <w:p>
+      <w:pPr>
+        <w:numPr>
+          <w:ilvl w:val="0"/>
+          <w:numId w:val="2"/>
+        </w:numPr>
+      </w:pPr>
+      <w:r>
+        <w:t>Les cas limites (exemple : données manquantes ou incorrectes),</w:t>
+      </w:r>
+    </w:p>
+    <w:p>
+      <w:pPr>
+        <w:numPr>
+          <w:ilvl w:val="0"/>
+          <w:numId w:val="2"/>
+        </w:numPr>
+      </w:pPr>
+      <w:r>
+        <w:t>Les cas d’erreurs, afin de vérifier que les exceptions sont bien gérées (par exemple, simuler une réponse erronée de l’API).</w:t>
+      </w:r>
+    </w:p>
+    <w:p>
+      <w:pPr>
+        <w:ind w:left="720"/>
+        <w:rPr>
+          <w:b/>
+          <w:bCs/>
+        </w:rPr>
+      </w:pPr>
+      <w:r>
+        <w:rPr>
+          <w:b/>
+          <w:bCs/>
+        </w:rPr>
+        <w:t>Rédaction et exécution</w:t>
+      </w:r>
+    </w:p>
+    <w:p>
+      <w:pPr>
+        <w:numPr>
+          <w:ilvl w:val="0"/>
+          <w:numId w:val="2"/>
+        </w:numPr>
+      </w:pPr>
+      <w:r>
+        <w:rPr>
+          <w:b/>
+          <w:bCs/>
+        </w:rPr>
+        <w:t>Assertions :</w:t>
+      </w:r>
+      <w:r>
+        <w:t xml:space="preserve"> Chaque test doit comporter des assertions claires pour comparer les résultats obtenus aux résultats attendus. Cela permet d’identifier rapidement les écarts et les dysfonctionnements.</w:t>
+      </w:r>
+    </w:p>
+    <w:p>
+      <w:pPr>
+        <w:numPr>
+          <w:ilvl w:val="0"/>
+          <w:numId w:val="2"/>
+        </w:numPr>
+      </w:pPr>
+      <w:r>
+        <w:rPr>
+          <w:b/>
+          <w:bCs/>
+        </w:rPr>
+        <w:t>Exécution automatisée :</w:t>
+      </w:r>
+      <w:r>
+        <w:t xml:space="preserve"> Les tests peuvent être exécutés via la commande python -m </w:t>
+      </w:r>
+      <w:proofErr w:type="spellStart"/>
+      <w:proofErr w:type="gramStart"/>
+      <w:r>
+        <w:t>unittest</w:t>
+      </w:r>
+      <w:proofErr w:type="spellEnd"/>
+      <w:r>
+        <w:t> .</w:t>
+      </w:r>
+      <w:proofErr w:type="gramEnd"/>
+    </w:p>
+    <w:p>
+      <w:pPr>
+        <w:ind w:left="720"/>
+      </w:pPr>
+    </w:p>
+    <w:p>
+      <w:pPr>
+        <w:ind w:left="720"/>
+      </w:pPr>
     </w:p>
     <w:p>
       <w:r>
@@ -543,6 +800,155 @@
 <file path=word/numbering.xml><?xml version="1.0" encoding="utf-8"?>
 <w:numbering xmlns:wpc="http://schemas.microsoft.com/office/word/2010/wordprocessingCanvas" xmlns:cx="http://schemas.microsoft.com/office/drawing/2014/chartex" xmlns:cx1="http://schemas.microsoft.com/office/drawing/2015/9/8/chartex" xmlns:cx2="http://schemas.microsoft.com/office/drawing/2015/10/21/chartex" xmlns:cx3="http://schemas.microsoft.com/office/drawing/2016/5/9/chartex" xmlns:cx4="http://schemas.microsoft.com/office/drawing/2016/5/10/chartex" xmlns:cx5="http://schemas.microsoft.com/office/drawing/2016/5/11/chartex" xmlns:cx6="http://schemas.microsoft.com/office/drawing/2016/5/12/chartex" xmlns:cx7="http://schemas.microsoft.com/office/drawing/2016/5/13/chartex" xmlns:cx8="http://schemas.microsoft.com/office/drawing/2016/5/14/chartex" xmlns:mc="http://schemas.openxmlformats.org/markup-compatibility/2006" xmlns:aink="http://schemas.microsoft.com/office/drawing/2016/ink" xmlns:am3d="http://schemas.microsoft.com/office/drawing/2017/model3d" xmlns:o="urn:schemas-microsoft-com:office:office" xmlns:oel="http://schemas.microsoft.com/office/2019/extlst" xmlns:r="http://schemas.openxmlformats.org/officeDocument/2006/relationships" xmlns:m="http://schemas.openxmlformats.org/officeDocument/2006/math" xmlns:v="urn:schemas-microsoft-com:vml" xmlns:wp14="http://schemas.microsoft.com/office/word/2010/wordprocessingDrawing" xmlns:wp="http://schemas.openxmlformats.org/drawingml/2006/wordprocessingDrawing" xmlns:w10="urn:schemas-microsoft-com:office:word" xmlns:w="http://schemas.openxmlformats.org/wordprocessingml/2006/main" xmlns:w14="http://schemas.microsoft.com/office/word/2010/wordml" xmlns:w15="http://schemas.microsoft.com/office/word/2012/wordml" xmlns:w16cex="http://schemas.microsoft.com/office/word/2018/wordml/cex" xmlns:w16cid="http://schemas.microsoft.com/office/word/2016/wordml/cid" xmlns:w16="http://schemas.microsoft.com/office/word/2018/wordml" xmlns:w16du="http://schemas.microsoft.com/office/word/2023/wordml/word16du" xmlns:w16sdtdh="http://schemas.microsoft.com/office/word/2020/wordml/sdtdatahash" xmlns:w16sdtfl="http://schemas.microsoft.com/office/word/2024/wordml/sdtformatlock" xmlns:w16se="http://schemas.microsoft.com/office/word/2015/wordml/symex" xmlns:wpg="http://schemas.microsoft.com/office/word/2010/wordprocessingGroup" xmlns:wpi="http://schemas.microsoft.com/office/word/2010/wordprocessingInk" xmlns:wne="http://schemas.microsoft.com/office/word/2006/wordml" xmlns:wps="http://schemas.microsoft.com/office/word/2010/wordprocessingShape" mc:Ignorable="w14 w15 w16se w16cid w16 w16cex w16sdtdh w16sdtfl w16du wp14">
   <w:abstractNum w:abstractNumId="0" w15:restartNumberingAfterBreak="0">
+    <w:nsid w:val="1B1535AF"/>
+    <w:multiLevelType w:val="multilevel"/>
+    <w:tmpl w:val="74ECFABC"/>
+    <w:lvl w:ilvl="0">
+      <w:start w:val="1"/>
+      <w:numFmt w:val="bullet"/>
+      <w:lvlText w:val=""/>
+      <w:lvlJc w:val="left"/>
+      <w:pPr>
+        <w:tabs>
+          <w:tab w:val="num" w:pos="720"/>
+        </w:tabs>
+        <w:ind w:left="720" w:hanging="360"/>
+      </w:pPr>
+      <w:rPr>
+        <w:rFonts w:ascii="Symbol" w:hAnsi="Symbol" w:hint="default"/>
+        <w:sz w:val="20"/>
+      </w:rPr>
+    </w:lvl>
+    <w:lvl w:ilvl="1" w:tentative="1">
+      <w:start w:val="1"/>
+      <w:numFmt w:val="bullet"/>
+      <w:lvlText w:val="o"/>
+      <w:lvlJc w:val="left"/>
+      <w:pPr>
+        <w:tabs>
+          <w:tab w:val="num" w:pos="1440"/>
+        </w:tabs>
+        <w:ind w:left="1440" w:hanging="360"/>
+      </w:pPr>
+      <w:rPr>
+        <w:rFonts w:ascii="Courier New" w:hAnsi="Courier New" w:hint="default"/>
+        <w:sz w:val="20"/>
+      </w:rPr>
+    </w:lvl>
+    <w:lvl w:ilvl="2" w:tentative="1">
+      <w:start w:val="1"/>
+      <w:numFmt w:val="bullet"/>
+      <w:lvlText w:val=""/>
+      <w:lvlJc w:val="left"/>
+      <w:pPr>
+        <w:tabs>
+          <w:tab w:val="num" w:pos="2160"/>
+        </w:tabs>
+        <w:ind w:left="2160" w:hanging="360"/>
+      </w:pPr>
+      <w:rPr>
+        <w:rFonts w:ascii="Wingdings" w:hAnsi="Wingdings" w:hint="default"/>
+        <w:sz w:val="20"/>
+      </w:rPr>
+    </w:lvl>
+    <w:lvl w:ilvl="3" w:tentative="1">
+      <w:start w:val="1"/>
+      <w:numFmt w:val="bullet"/>
+      <w:lvlText w:val=""/>
+      <w:lvlJc w:val="left"/>
+      <w:pPr>
+        <w:tabs>
+          <w:tab w:val="num" w:pos="2880"/>
+        </w:tabs>
+        <w:ind w:left="2880" w:hanging="360"/>
+      </w:pPr>
+      <w:rPr>
+        <w:rFonts w:ascii="Wingdings" w:hAnsi="Wingdings" w:hint="default"/>
+        <w:sz w:val="20"/>
+      </w:rPr>
+    </w:lvl>
+    <w:lvl w:ilvl="4" w:tentative="1">
+      <w:start w:val="1"/>
+      <w:numFmt w:val="bullet"/>
+      <w:lvlText w:val=""/>
+      <w:lvlJc w:val="left"/>
+      <w:pPr>
+        <w:tabs>
+          <w:tab w:val="num" w:pos="3600"/>
+        </w:tabs>
+        <w:ind w:left="3600" w:hanging="360"/>
+      </w:pPr>
+      <w:rPr>
+        <w:rFonts w:ascii="Wingdings" w:hAnsi="Wingdings" w:hint="default"/>
+        <w:sz w:val="20"/>
+      </w:rPr>
+    </w:lvl>
+    <w:lvl w:ilvl="5" w:tentative="1">
+      <w:start w:val="1"/>
+      <w:numFmt w:val="bullet"/>
+      <w:lvlText w:val=""/>
+      <w:lvlJc w:val="left"/>
+      <w:pPr>
+        <w:tabs>
+          <w:tab w:val="num" w:pos="4320"/>
+        </w:tabs>
+        <w:ind w:left="4320" w:hanging="360"/>
+      </w:pPr>
+      <w:rPr>
+        <w:rFonts w:ascii="Wingdings" w:hAnsi="Wingdings" w:hint="default"/>
+        <w:sz w:val="20"/>
+      </w:rPr>
+    </w:lvl>
+    <w:lvl w:ilvl="6" w:tentative="1">
+      <w:start w:val="1"/>
+      <w:numFmt w:val="bullet"/>
+      <w:lvlText w:val=""/>
+      <w:lvlJc w:val="left"/>
+      <w:pPr>
+        <w:tabs>
+          <w:tab w:val="num" w:pos="5040"/>
+        </w:tabs>
+        <w:ind w:left="5040" w:hanging="360"/>
+      </w:pPr>
+      <w:rPr>
+        <w:rFonts w:ascii="Wingdings" w:hAnsi="Wingdings" w:hint="default"/>
+        <w:sz w:val="20"/>
+      </w:rPr>
+    </w:lvl>
+    <w:lvl w:ilvl="7" w:tentative="1">
+      <w:start w:val="1"/>
+      <w:numFmt w:val="bullet"/>
+      <w:lvlText w:val=""/>
+      <w:lvlJc w:val="left"/>
+      <w:pPr>
+        <w:tabs>
+          <w:tab w:val="num" w:pos="5760"/>
+        </w:tabs>
+        <w:ind w:left="5760" w:hanging="360"/>
+      </w:pPr>
+      <w:rPr>
+        <w:rFonts w:ascii="Wingdings" w:hAnsi="Wingdings" w:hint="default"/>
+        <w:sz w:val="20"/>
+      </w:rPr>
+    </w:lvl>
+    <w:lvl w:ilvl="8" w:tentative="1">
+      <w:start w:val="1"/>
+      <w:numFmt w:val="bullet"/>
+      <w:lvlText w:val=""/>
+      <w:lvlJc w:val="left"/>
+      <w:pPr>
+        <w:tabs>
+          <w:tab w:val="num" w:pos="6480"/>
+        </w:tabs>
+        <w:ind w:left="6480" w:hanging="360"/>
+      </w:pPr>
+      <w:rPr>
+        <w:rFonts w:ascii="Wingdings" w:hAnsi="Wingdings" w:hint="default"/>
+        <w:sz w:val="20"/>
+      </w:rPr>
+    </w:lvl>
+  </w:abstractNum>
+  <w:abstractNum w:abstractNumId="1" w15:restartNumberingAfterBreak="0">
     <w:nsid w:val="1FAB2030"/>
     <w:multiLevelType w:val="multilevel"/>
     <w:tmpl w:val="FA2C31C2"/>
@@ -691,7 +1097,305 @@
       </w:rPr>
     </w:lvl>
   </w:abstractNum>
-  <w:abstractNum w:abstractNumId="1" w15:restartNumberingAfterBreak="0">
+  <w:abstractNum w:abstractNumId="2" w15:restartNumberingAfterBreak="0">
+    <w:nsid w:val="32D43795"/>
+    <w:multiLevelType w:val="multilevel"/>
+    <w:tmpl w:val="20A6FE72"/>
+    <w:lvl w:ilvl="0">
+      <w:start w:val="1"/>
+      <w:numFmt w:val="bullet"/>
+      <w:lvlText w:val=""/>
+      <w:lvlJc w:val="left"/>
+      <w:pPr>
+        <w:tabs>
+          <w:tab w:val="num" w:pos="720"/>
+        </w:tabs>
+        <w:ind w:left="720" w:hanging="360"/>
+      </w:pPr>
+      <w:rPr>
+        <w:rFonts w:ascii="Symbol" w:hAnsi="Symbol" w:hint="default"/>
+        <w:sz w:val="20"/>
+      </w:rPr>
+    </w:lvl>
+    <w:lvl w:ilvl="1" w:tentative="1">
+      <w:start w:val="1"/>
+      <w:numFmt w:val="bullet"/>
+      <w:lvlText w:val="o"/>
+      <w:lvlJc w:val="left"/>
+      <w:pPr>
+        <w:tabs>
+          <w:tab w:val="num" w:pos="1440"/>
+        </w:tabs>
+        <w:ind w:left="1440" w:hanging="360"/>
+      </w:pPr>
+      <w:rPr>
+        <w:rFonts w:ascii="Courier New" w:hAnsi="Courier New" w:hint="default"/>
+        <w:sz w:val="20"/>
+      </w:rPr>
+    </w:lvl>
+    <w:lvl w:ilvl="2" w:tentative="1">
+      <w:start w:val="1"/>
+      <w:numFmt w:val="bullet"/>
+      <w:lvlText w:val=""/>
+      <w:lvlJc w:val="left"/>
+      <w:pPr>
+        <w:tabs>
+          <w:tab w:val="num" w:pos="2160"/>
+        </w:tabs>
+        <w:ind w:left="2160" w:hanging="360"/>
+      </w:pPr>
+      <w:rPr>
+        <w:rFonts w:ascii="Wingdings" w:hAnsi="Wingdings" w:hint="default"/>
+        <w:sz w:val="20"/>
+      </w:rPr>
+    </w:lvl>
+    <w:lvl w:ilvl="3" w:tentative="1">
+      <w:start w:val="1"/>
+      <w:numFmt w:val="bullet"/>
+      <w:lvlText w:val=""/>
+      <w:lvlJc w:val="left"/>
+      <w:pPr>
+        <w:tabs>
+          <w:tab w:val="num" w:pos="2880"/>
+        </w:tabs>
+        <w:ind w:left="2880" w:hanging="360"/>
+      </w:pPr>
+      <w:rPr>
+        <w:rFonts w:ascii="Wingdings" w:hAnsi="Wingdings" w:hint="default"/>
+        <w:sz w:val="20"/>
+      </w:rPr>
+    </w:lvl>
+    <w:lvl w:ilvl="4" w:tentative="1">
+      <w:start w:val="1"/>
+      <w:numFmt w:val="bullet"/>
+      <w:lvlText w:val=""/>
+      <w:lvlJc w:val="left"/>
+      <w:pPr>
+        <w:tabs>
+          <w:tab w:val="num" w:pos="3600"/>
+        </w:tabs>
+        <w:ind w:left="3600" w:hanging="360"/>
+      </w:pPr>
+      <w:rPr>
+        <w:rFonts w:ascii="Wingdings" w:hAnsi="Wingdings" w:hint="default"/>
+        <w:sz w:val="20"/>
+      </w:rPr>
+    </w:lvl>
+    <w:lvl w:ilvl="5" w:tentative="1">
+      <w:start w:val="1"/>
+      <w:numFmt w:val="bullet"/>
+      <w:lvlText w:val=""/>
+      <w:lvlJc w:val="left"/>
+      <w:pPr>
+        <w:tabs>
+          <w:tab w:val="num" w:pos="4320"/>
+        </w:tabs>
+        <w:ind w:left="4320" w:hanging="360"/>
+      </w:pPr>
+      <w:rPr>
+        <w:rFonts w:ascii="Wingdings" w:hAnsi="Wingdings" w:hint="default"/>
+        <w:sz w:val="20"/>
+      </w:rPr>
+    </w:lvl>
+    <w:lvl w:ilvl="6" w:tentative="1">
+      <w:start w:val="1"/>
+      <w:numFmt w:val="bullet"/>
+      <w:lvlText w:val=""/>
+      <w:lvlJc w:val="left"/>
+      <w:pPr>
+        <w:tabs>
+          <w:tab w:val="num" w:pos="5040"/>
+        </w:tabs>
+        <w:ind w:left="5040" w:hanging="360"/>
+      </w:pPr>
+      <w:rPr>
+        <w:rFonts w:ascii="Wingdings" w:hAnsi="Wingdings" w:hint="default"/>
+        <w:sz w:val="20"/>
+      </w:rPr>
+    </w:lvl>
+    <w:lvl w:ilvl="7" w:tentative="1">
+      <w:start w:val="1"/>
+      <w:numFmt w:val="bullet"/>
+      <w:lvlText w:val=""/>
+      <w:lvlJc w:val="left"/>
+      <w:pPr>
+        <w:tabs>
+          <w:tab w:val="num" w:pos="5760"/>
+        </w:tabs>
+        <w:ind w:left="5760" w:hanging="360"/>
+      </w:pPr>
+      <w:rPr>
+        <w:rFonts w:ascii="Wingdings" w:hAnsi="Wingdings" w:hint="default"/>
+        <w:sz w:val="20"/>
+      </w:rPr>
+    </w:lvl>
+    <w:lvl w:ilvl="8" w:tentative="1">
+      <w:start w:val="1"/>
+      <w:numFmt w:val="bullet"/>
+      <w:lvlText w:val=""/>
+      <w:lvlJc w:val="left"/>
+      <w:pPr>
+        <w:tabs>
+          <w:tab w:val="num" w:pos="6480"/>
+        </w:tabs>
+        <w:ind w:left="6480" w:hanging="360"/>
+      </w:pPr>
+      <w:rPr>
+        <w:rFonts w:ascii="Wingdings" w:hAnsi="Wingdings" w:hint="default"/>
+        <w:sz w:val="20"/>
+      </w:rPr>
+    </w:lvl>
+  </w:abstractNum>
+  <w:abstractNum w:abstractNumId="3" w15:restartNumberingAfterBreak="0">
+    <w:nsid w:val="33AC1C1B"/>
+    <w:multiLevelType w:val="multilevel"/>
+    <w:tmpl w:val="E2BE3E1A"/>
+    <w:lvl w:ilvl="0">
+      <w:start w:val="1"/>
+      <w:numFmt w:val="bullet"/>
+      <w:lvlText w:val=""/>
+      <w:lvlJc w:val="left"/>
+      <w:pPr>
+        <w:tabs>
+          <w:tab w:val="num" w:pos="720"/>
+        </w:tabs>
+        <w:ind w:left="720" w:hanging="360"/>
+      </w:pPr>
+      <w:rPr>
+        <w:rFonts w:ascii="Symbol" w:hAnsi="Symbol" w:hint="default"/>
+        <w:sz w:val="20"/>
+      </w:rPr>
+    </w:lvl>
+    <w:lvl w:ilvl="1">
+      <w:start w:val="1"/>
+      <w:numFmt w:val="bullet"/>
+      <w:lvlText w:val="o"/>
+      <w:lvlJc w:val="left"/>
+      <w:pPr>
+        <w:tabs>
+          <w:tab w:val="num" w:pos="1440"/>
+        </w:tabs>
+        <w:ind w:left="1440" w:hanging="360"/>
+      </w:pPr>
+      <w:rPr>
+        <w:rFonts w:ascii="Courier New" w:hAnsi="Courier New" w:hint="default"/>
+        <w:sz w:val="20"/>
+      </w:rPr>
+    </w:lvl>
+    <w:lvl w:ilvl="2" w:tentative="1">
+      <w:start w:val="1"/>
+      <w:numFmt w:val="bullet"/>
+      <w:lvlText w:val=""/>
+      <w:lvlJc w:val="left"/>
+      <w:pPr>
+        <w:tabs>
+          <w:tab w:val="num" w:pos="2160"/>
+        </w:tabs>
+        <w:ind w:left="2160" w:hanging="360"/>
+      </w:pPr>
+      <w:rPr>
+        <w:rFonts w:ascii="Wingdings" w:hAnsi="Wingdings" w:hint="default"/>
+        <w:sz w:val="20"/>
+      </w:rPr>
+    </w:lvl>
+    <w:lvl w:ilvl="3" w:tentative="1">
+      <w:start w:val="1"/>
+      <w:numFmt w:val="bullet"/>
+      <w:lvlText w:val=""/>
+      <w:lvlJc w:val="left"/>
+      <w:pPr>
+        <w:tabs>
+          <w:tab w:val="num" w:pos="2880"/>
+        </w:tabs>
+        <w:ind w:left="2880" w:hanging="360"/>
+      </w:pPr>
+      <w:rPr>
+        <w:rFonts w:ascii="Wingdings" w:hAnsi="Wingdings" w:hint="default"/>
+        <w:sz w:val="20"/>
+      </w:rPr>
+    </w:lvl>
+    <w:lvl w:ilvl="4" w:tentative="1">
+      <w:start w:val="1"/>
+      <w:numFmt w:val="bullet"/>
+      <w:lvlText w:val=""/>
+      <w:lvlJc w:val="left"/>
+      <w:pPr>
+        <w:tabs>
+          <w:tab w:val="num" w:pos="3600"/>
+        </w:tabs>
+        <w:ind w:left="3600" w:hanging="360"/>
+      </w:pPr>
+      <w:rPr>
+        <w:rFonts w:ascii="Wingdings" w:hAnsi="Wingdings" w:hint="default"/>
+        <w:sz w:val="20"/>
+      </w:rPr>
+    </w:lvl>
+    <w:lvl w:ilvl="5" w:tentative="1">
+      <w:start w:val="1"/>
+      <w:numFmt w:val="bullet"/>
+      <w:lvlText w:val=""/>
+      <w:lvlJc w:val="left"/>
+      <w:pPr>
+        <w:tabs>
+          <w:tab w:val="num" w:pos="4320"/>
+        </w:tabs>
+        <w:ind w:left="4320" w:hanging="360"/>
+      </w:pPr>
+      <w:rPr>
+        <w:rFonts w:ascii="Wingdings" w:hAnsi="Wingdings" w:hint="default"/>
+        <w:sz w:val="20"/>
+      </w:rPr>
+    </w:lvl>
+    <w:lvl w:ilvl="6" w:tentative="1">
+      <w:start w:val="1"/>
+      <w:numFmt w:val="bullet"/>
+      <w:lvlText w:val=""/>
+      <w:lvlJc w:val="left"/>
+      <w:pPr>
+        <w:tabs>
+          <w:tab w:val="num" w:pos="5040"/>
+        </w:tabs>
+        <w:ind w:left="5040" w:hanging="360"/>
+      </w:pPr>
+      <w:rPr>
+        <w:rFonts w:ascii="Wingdings" w:hAnsi="Wingdings" w:hint="default"/>
+        <w:sz w:val="20"/>
+      </w:rPr>
+    </w:lvl>
+    <w:lvl w:ilvl="7" w:tentative="1">
+      <w:start w:val="1"/>
+      <w:numFmt w:val="bullet"/>
+      <w:lvlText w:val=""/>
+      <w:lvlJc w:val="left"/>
+      <w:pPr>
+        <w:tabs>
+          <w:tab w:val="num" w:pos="5760"/>
+        </w:tabs>
+        <w:ind w:left="5760" w:hanging="360"/>
+      </w:pPr>
+      <w:rPr>
+        <w:rFonts w:ascii="Wingdings" w:hAnsi="Wingdings" w:hint="default"/>
+        <w:sz w:val="20"/>
+      </w:rPr>
+    </w:lvl>
+    <w:lvl w:ilvl="8" w:tentative="1">
+      <w:start w:val="1"/>
+      <w:numFmt w:val="bullet"/>
+      <w:lvlText w:val=""/>
+      <w:lvlJc w:val="left"/>
+      <w:pPr>
+        <w:tabs>
+          <w:tab w:val="num" w:pos="6480"/>
+        </w:tabs>
+        <w:ind w:left="6480" w:hanging="360"/>
+      </w:pPr>
+      <w:rPr>
+        <w:rFonts w:ascii="Wingdings" w:hAnsi="Wingdings" w:hint="default"/>
+        <w:sz w:val="20"/>
+      </w:rPr>
+    </w:lvl>
+  </w:abstractNum>
+  <w:abstractNum w:abstractNumId="4" w15:restartNumberingAfterBreak="0">
     <w:nsid w:val="3CA539A4"/>
     <w:multiLevelType w:val="multilevel"/>
     <w:tmpl w:val="20F0DBDC"/>
@@ -711,6 +1415,155 @@
         <w:sz w:val="20"/>
       </w:rPr>
     </w:lvl>
+    <w:lvl w:ilvl="1">
+      <w:start w:val="1"/>
+      <w:numFmt w:val="bullet"/>
+      <w:lvlText w:val="o"/>
+      <w:lvlJc w:val="left"/>
+      <w:pPr>
+        <w:tabs>
+          <w:tab w:val="num" w:pos="1440"/>
+        </w:tabs>
+        <w:ind w:left="1440" w:hanging="360"/>
+      </w:pPr>
+      <w:rPr>
+        <w:rFonts w:ascii="Courier New" w:hAnsi="Courier New" w:hint="default"/>
+        <w:sz w:val="20"/>
+      </w:rPr>
+    </w:lvl>
+    <w:lvl w:ilvl="2" w:tentative="1">
+      <w:start w:val="1"/>
+      <w:numFmt w:val="bullet"/>
+      <w:lvlText w:val=""/>
+      <w:lvlJc w:val="left"/>
+      <w:pPr>
+        <w:tabs>
+          <w:tab w:val="num" w:pos="2160"/>
+        </w:tabs>
+        <w:ind w:left="2160" w:hanging="360"/>
+      </w:pPr>
+      <w:rPr>
+        <w:rFonts w:ascii="Wingdings" w:hAnsi="Wingdings" w:hint="default"/>
+        <w:sz w:val="20"/>
+      </w:rPr>
+    </w:lvl>
+    <w:lvl w:ilvl="3" w:tentative="1">
+      <w:start w:val="1"/>
+      <w:numFmt w:val="bullet"/>
+      <w:lvlText w:val=""/>
+      <w:lvlJc w:val="left"/>
+      <w:pPr>
+        <w:tabs>
+          <w:tab w:val="num" w:pos="2880"/>
+        </w:tabs>
+        <w:ind w:left="2880" w:hanging="360"/>
+      </w:pPr>
+      <w:rPr>
+        <w:rFonts w:ascii="Wingdings" w:hAnsi="Wingdings" w:hint="default"/>
+        <w:sz w:val="20"/>
+      </w:rPr>
+    </w:lvl>
+    <w:lvl w:ilvl="4" w:tentative="1">
+      <w:start w:val="1"/>
+      <w:numFmt w:val="bullet"/>
+      <w:lvlText w:val=""/>
+      <w:lvlJc w:val="left"/>
+      <w:pPr>
+        <w:tabs>
+          <w:tab w:val="num" w:pos="3600"/>
+        </w:tabs>
+        <w:ind w:left="3600" w:hanging="360"/>
+      </w:pPr>
+      <w:rPr>
+        <w:rFonts w:ascii="Wingdings" w:hAnsi="Wingdings" w:hint="default"/>
+        <w:sz w:val="20"/>
+      </w:rPr>
+    </w:lvl>
+    <w:lvl w:ilvl="5" w:tentative="1">
+      <w:start w:val="1"/>
+      <w:numFmt w:val="bullet"/>
+      <w:lvlText w:val=""/>
+      <w:lvlJc w:val="left"/>
+      <w:pPr>
+        <w:tabs>
+          <w:tab w:val="num" w:pos="4320"/>
+        </w:tabs>
+        <w:ind w:left="4320" w:hanging="360"/>
+      </w:pPr>
+      <w:rPr>
+        <w:rFonts w:ascii="Wingdings" w:hAnsi="Wingdings" w:hint="default"/>
+        <w:sz w:val="20"/>
+      </w:rPr>
+    </w:lvl>
+    <w:lvl w:ilvl="6" w:tentative="1">
+      <w:start w:val="1"/>
+      <w:numFmt w:val="bullet"/>
+      <w:lvlText w:val=""/>
+      <w:lvlJc w:val="left"/>
+      <w:pPr>
+        <w:tabs>
+          <w:tab w:val="num" w:pos="5040"/>
+        </w:tabs>
+        <w:ind w:left="5040" w:hanging="360"/>
+      </w:pPr>
+      <w:rPr>
+        <w:rFonts w:ascii="Wingdings" w:hAnsi="Wingdings" w:hint="default"/>
+        <w:sz w:val="20"/>
+      </w:rPr>
+    </w:lvl>
+    <w:lvl w:ilvl="7" w:tentative="1">
+      <w:start w:val="1"/>
+      <w:numFmt w:val="bullet"/>
+      <w:lvlText w:val=""/>
+      <w:lvlJc w:val="left"/>
+      <w:pPr>
+        <w:tabs>
+          <w:tab w:val="num" w:pos="5760"/>
+        </w:tabs>
+        <w:ind w:left="5760" w:hanging="360"/>
+      </w:pPr>
+      <w:rPr>
+        <w:rFonts w:ascii="Wingdings" w:hAnsi="Wingdings" w:hint="default"/>
+        <w:sz w:val="20"/>
+      </w:rPr>
+    </w:lvl>
+    <w:lvl w:ilvl="8" w:tentative="1">
+      <w:start w:val="1"/>
+      <w:numFmt w:val="bullet"/>
+      <w:lvlText w:val=""/>
+      <w:lvlJc w:val="left"/>
+      <w:pPr>
+        <w:tabs>
+          <w:tab w:val="num" w:pos="6480"/>
+        </w:tabs>
+        <w:ind w:left="6480" w:hanging="360"/>
+      </w:pPr>
+      <w:rPr>
+        <w:rFonts w:ascii="Wingdings" w:hAnsi="Wingdings" w:hint="default"/>
+        <w:sz w:val="20"/>
+      </w:rPr>
+    </w:lvl>
+  </w:abstractNum>
+  <w:abstractNum w:abstractNumId="5" w15:restartNumberingAfterBreak="0">
+    <w:nsid w:val="6DE70CA4"/>
+    <w:multiLevelType w:val="multilevel"/>
+    <w:tmpl w:val="2BE0ABE0"/>
+    <w:lvl w:ilvl="0">
+      <w:start w:val="1"/>
+      <w:numFmt w:val="bullet"/>
+      <w:lvlText w:val=""/>
+      <w:lvlJc w:val="left"/>
+      <w:pPr>
+        <w:tabs>
+          <w:tab w:val="num" w:pos="720"/>
+        </w:tabs>
+        <w:ind w:left="720" w:hanging="360"/>
+      </w:pPr>
+      <w:rPr>
+        <w:rFonts w:ascii="Symbol" w:hAnsi="Symbol" w:hint="default"/>
+        <w:sz w:val="20"/>
+      </w:rPr>
+    </w:lvl>
     <w:lvl w:ilvl="1" w:tentative="1">
       <w:start w:val="1"/>
       <w:numFmt w:val="bullet"/>
@@ -841,10 +1694,22 @@
     </w:lvl>
   </w:abstractNum>
   <w:num w:numId="1" w16cid:durableId="314073599">
+    <w:abstractNumId w:val="1"/>
+  </w:num>
+  <w:num w:numId="2" w16cid:durableId="297150754">
+    <w:abstractNumId w:val="4"/>
+  </w:num>
+  <w:num w:numId="3" w16cid:durableId="1959409758">
+    <w:abstractNumId w:val="2"/>
+  </w:num>
+  <w:num w:numId="4" w16cid:durableId="476591">
+    <w:abstractNumId w:val="3"/>
+  </w:num>
+  <w:num w:numId="5" w16cid:durableId="1225986835">
     <w:abstractNumId w:val="0"/>
   </w:num>
-  <w:num w:numId="2" w16cid:durableId="297150754">
-    <w:abstractNumId w:val="1"/>
+  <w:num w:numId="6" w16cid:durableId="458501467">
+    <w:abstractNumId w:val="5"/>
   </w:num>
 </w:numbering>
 </file>
